--- a/Frontend/Frontend-Document.docx
+++ b/Frontend/Frontend-Document.docx
@@ -96,6 +96,7 @@
           <w:lang w:val="en-US" w:eastAsia="zh-CN"/>
         </w:rPr>
       </w:pPr>
+      <w:bookmarkStart w:id="0" w:name="_GoBack"/>
       <w:r>
         <w:rPr>
           <w:rFonts w:hint="default" w:ascii="Times New Roman" w:hAnsi="Times New Roman" w:cs="Times New Roman"/>
@@ -106,6 +107,7 @@
         <w:t>This project is a web-based chatbot designed to be a supporting tool for the AI in Society course at Technical University of Munich (TUM). It provides users with easy-to-access information and an interactive experience through a navigation bar, a search box, an Frequently asked questions (FAQ) function, and a live chat window.</w:t>
       </w:r>
     </w:p>
+    <w:bookmarkEnd w:id="0"/>
     <w:p>
       <w:pPr>
         <w:pStyle w:val="2"/>
@@ -146,6 +148,7 @@
         <w:keepLines w:val="0"/>
         <w:widowControl/>
         <w:numPr>
+          <w:ilvl w:val="0"/>
           <w:numId w:val="0"/>
         </w:numPr>
         <w:suppressLineNumbers w:val="0"/>
@@ -228,6 +231,7 @@
         <w:keepLines w:val="0"/>
         <w:widowControl/>
         <w:numPr>
+          <w:ilvl w:val="0"/>
           <w:numId w:val="0"/>
         </w:numPr>
         <w:suppressLineNumbers w:val="0"/>
@@ -259,6 +263,7 @@
         <w:keepLines w:val="0"/>
         <w:widowControl/>
         <w:numPr>
+          <w:ilvl w:val="0"/>
           <w:numId w:val="0"/>
         </w:numPr>
         <w:suppressLineNumbers w:val="0"/>
@@ -359,6 +364,7 @@
         <w:keepLines w:val="0"/>
         <w:widowControl/>
         <w:numPr>
+          <w:ilvl w:val="0"/>
           <w:numId w:val="0"/>
         </w:numPr>
         <w:suppressLineNumbers w:val="0"/>
@@ -387,6 +393,7 @@
         <w:keepLines w:val="0"/>
         <w:widowControl/>
         <w:numPr>
+          <w:ilvl w:val="0"/>
           <w:numId w:val="0"/>
         </w:numPr>
         <w:suppressLineNumbers w:val="0"/>
@@ -586,6 +593,7 @@
         <w:keepLines w:val="0"/>
         <w:widowControl/>
         <w:numPr>
+          <w:ilvl w:val="0"/>
           <w:numId w:val="0"/>
         </w:numPr>
         <w:suppressLineNumbers w:val="0"/>
@@ -617,6 +625,7 @@
         <w:keepLines w:val="0"/>
         <w:widowControl/>
         <w:numPr>
+          <w:ilvl w:val="0"/>
           <w:numId w:val="0"/>
         </w:numPr>
         <w:suppressLineNumbers w:val="0"/>
@@ -681,6 +690,7 @@
         <w:keepLines w:val="0"/>
         <w:widowControl/>
         <w:numPr>
+          <w:ilvl w:val="0"/>
           <w:numId w:val="0"/>
         </w:numPr>
         <w:suppressLineNumbers w:val="0"/>
@@ -712,6 +722,7 @@
         <w:keepLines w:val="0"/>
         <w:widowControl/>
         <w:numPr>
+          <w:ilvl w:val="0"/>
           <w:numId w:val="0"/>
         </w:numPr>
         <w:suppressLineNumbers w:val="0"/>
@@ -775,6 +786,7 @@
         <w:keepLines w:val="0"/>
         <w:widowControl/>
         <w:numPr>
+          <w:ilvl w:val="0"/>
           <w:numId w:val="0"/>
         </w:numPr>
         <w:suppressLineNumbers w:val="0"/>
@@ -806,6 +818,7 @@
         <w:keepLines w:val="0"/>
         <w:widowControl/>
         <w:numPr>
+          <w:ilvl w:val="0"/>
           <w:numId w:val="0"/>
         </w:numPr>
         <w:suppressLineNumbers w:val="0"/>
@@ -833,6 +846,7 @@
         <w:keepLines w:val="0"/>
         <w:widowControl/>
         <w:numPr>
+          <w:ilvl w:val="0"/>
           <w:numId w:val="0"/>
         </w:numPr>
         <w:suppressLineNumbers w:val="0"/>
@@ -864,6 +878,7 @@
         <w:keepLines w:val="0"/>
         <w:widowControl/>
         <w:numPr>
+          <w:ilvl w:val="0"/>
           <w:numId w:val="0"/>
         </w:numPr>
         <w:suppressLineNumbers w:val="0"/>
@@ -891,6 +906,7 @@
         <w:keepLines w:val="0"/>
         <w:widowControl/>
         <w:numPr>
+          <w:ilvl w:val="0"/>
           <w:numId w:val="0"/>
         </w:numPr>
         <w:suppressLineNumbers w:val="0"/>
@@ -918,6 +934,7 @@
         <w:keepLines w:val="0"/>
         <w:widowControl/>
         <w:numPr>
+          <w:ilvl w:val="0"/>
           <w:numId w:val="0"/>
         </w:numPr>
         <w:suppressLineNumbers w:val="0"/>
@@ -949,6 +966,7 @@
         <w:keepLines w:val="0"/>
         <w:widowControl/>
         <w:numPr>
+          <w:ilvl w:val="0"/>
           <w:numId w:val="0"/>
         </w:numPr>
         <w:suppressLineNumbers w:val="0"/>
@@ -976,6 +994,7 @@
         <w:keepLines w:val="0"/>
         <w:widowControl/>
         <w:numPr>
+          <w:ilvl w:val="0"/>
           <w:numId w:val="0"/>
         </w:numPr>
         <w:suppressLineNumbers w:val="0"/>
@@ -1007,6 +1026,7 @@
         <w:keepLines w:val="0"/>
         <w:widowControl/>
         <w:numPr>
+          <w:ilvl w:val="0"/>
           <w:numId w:val="0"/>
         </w:numPr>
         <w:suppressLineNumbers w:val="0"/>
@@ -1034,6 +1054,7 @@
         <w:keepLines w:val="0"/>
         <w:widowControl/>
         <w:numPr>
+          <w:ilvl w:val="0"/>
           <w:numId w:val="0"/>
         </w:numPr>
         <w:suppressLineNumbers w:val="0"/>
@@ -1061,6 +1082,7 @@
         <w:keepLines w:val="0"/>
         <w:widowControl/>
         <w:numPr>
+          <w:ilvl w:val="0"/>
           <w:numId w:val="0"/>
         </w:numPr>
         <w:suppressLineNumbers w:val="0"/>
@@ -1088,12 +1110,13 @@
         <w:keepLines w:val="0"/>
         <w:widowControl/>
         <w:numPr>
-          <w:numId w:val="0"/>
-        </w:numPr>
-        <w:suppressLineNumbers w:val="0"/>
-        <w:spacing w:before="0" w:beforeAutospacing="1" w:after="0" w:afterAutospacing="1"/>
-        <w:rPr>
-          <w:rFonts w:hint="default" w:ascii="Times New Roman" w:hAnsi="Times New Roman" w:cs="Times New Roman"/>
+          <w:ilvl w:val="0"/>
+          <w:numId w:val="0"/>
+        </w:numPr>
+        <w:suppressLineNumbers w:val="0"/>
+        <w:spacing w:before="0" w:beforeAutospacing="1" w:after="0" w:afterAutospacing="1"/>
+        <w:rPr>
+          <w:rFonts w:hint="eastAsia" w:ascii="Times New Roman" w:hAnsi="Times New Roman" w:cs="Times New Roman"/>
           <w:b/>
           <w:bCs/>
           <w:sz w:val="24"/>
@@ -1110,56 +1133,415 @@
           <w:szCs w:val="24"/>
           <w:lang w:val="en-US" w:eastAsia="zh-CN"/>
         </w:rPr>
-        <w:t>⑤Responsive design</w:t>
-      </w:r>
-    </w:p>
-    <w:p>
-      <w:pPr>
-        <w:keepNext w:val="0"/>
-        <w:keepLines w:val="0"/>
-        <w:widowControl/>
-        <w:numPr>
-          <w:numId w:val="0"/>
-        </w:numPr>
-        <w:suppressLineNumbers w:val="0"/>
-        <w:spacing w:before="0" w:beforeAutospacing="1" w:after="0" w:afterAutospacing="1"/>
-        <w:rPr>
-          <w:rFonts w:hint="default" w:ascii="Times New Roman" w:hAnsi="Times New Roman" w:cs="Times New Roman"/>
-          <w:sz w:val="24"/>
-          <w:szCs w:val="24"/>
-          <w:lang w:val="en-US" w:eastAsia="zh-CN"/>
-        </w:rPr>
-      </w:pPr>
-      <w:r>
-        <w:rPr>
-          <w:rFonts w:hint="default" w:ascii="Times New Roman" w:hAnsi="Times New Roman" w:cs="Times New Roman"/>
-          <w:sz w:val="24"/>
-          <w:szCs w:val="24"/>
-          <w:lang w:val="en-US" w:eastAsia="zh-CN"/>
-        </w:rPr>
-        <w:t>1. Page components (such as navigation bars and chat windows) adapt to different screen sizes to ensure a good experience on mobile devices.</w:t>
-      </w:r>
-    </w:p>
-    <w:p>
-      <w:pPr>
-        <w:keepNext w:val="0"/>
-        <w:keepLines w:val="0"/>
-        <w:widowControl/>
-        <w:numPr>
-          <w:numId w:val="0"/>
-        </w:numPr>
-        <w:suppressLineNumbers w:val="0"/>
-        <w:spacing w:before="0" w:beforeAutospacing="1" w:after="0" w:afterAutospacing="1"/>
-        <w:rPr>
-          <w:rFonts w:hint="default" w:ascii="Times New Roman" w:hAnsi="Times New Roman" w:cs="Times New Roman"/>
+        <w:t>⑤</w:t>
+      </w:r>
+      <w:r>
+        <w:rPr>
+          <w:rFonts w:hint="eastAsia" w:ascii="Times New Roman" w:hAnsi="Times New Roman" w:cs="Times New Roman"/>
           <w:b/>
           <w:bCs/>
           <w:sz w:val="24"/>
           <w:szCs w:val="24"/>
           <w:lang w:val="en-US" w:eastAsia="zh-CN"/>
         </w:rPr>
-      </w:pPr>
-      <w:r>
+        <w:t>Footer</w:t>
+      </w:r>
+    </w:p>
+    <w:p>
+      <w:pPr>
+        <w:pStyle w:val="6"/>
+        <w:keepNext w:val="0"/>
+        <w:keepLines w:val="0"/>
+        <w:widowControl/>
+        <w:suppressLineNumbers w:val="0"/>
+        <w:rPr>
+          <w:rFonts w:hint="default" w:ascii="Times New Roman" w:hAnsi="Times New Roman" w:cs="Times New Roman" w:eastAsiaTheme="minorEastAsia"/>
+          <w:kern w:val="2"/>
+          <w:sz w:val="24"/>
+          <w:szCs w:val="24"/>
+          <w:lang w:val="en-US" w:eastAsia="zh-CN" w:bidi="ar-SA"/>
+        </w:rPr>
+      </w:pPr>
+      <w:r>
+        <w:rPr>
+          <w:rFonts w:hint="default" w:ascii="Times New Roman" w:hAnsi="Times New Roman" w:cs="Times New Roman" w:eastAsiaTheme="minorEastAsia"/>
+          <w:kern w:val="2"/>
+          <w:sz w:val="24"/>
+          <w:szCs w:val="24"/>
+          <w:lang w:val="en-US" w:eastAsia="zh-CN" w:bidi="ar-SA"/>
+        </w:rPr>
+        <w:t>The footer of the image includes:</w:t>
+      </w:r>
+    </w:p>
+    <w:p>
+      <w:pPr>
+        <w:keepNext w:val="0"/>
+        <w:keepLines w:val="0"/>
+        <w:widowControl/>
+        <w:numPr>
+          <w:ilvl w:val="0"/>
+          <w:numId w:val="4"/>
+        </w:numPr>
+        <w:suppressLineNumbers w:val="0"/>
+        <w:tabs>
+          <w:tab w:val="left" w:pos="720"/>
+        </w:tabs>
+        <w:spacing w:before="0" w:beforeAutospacing="1" w:after="0" w:afterAutospacing="1"/>
+        <w:ind w:left="0" w:leftChars="0" w:firstLine="0" w:firstLineChars="0"/>
+        <w:rPr>
+          <w:rFonts w:hint="default" w:ascii="Times New Roman" w:hAnsi="Times New Roman" w:cs="Times New Roman" w:eastAsiaTheme="minorEastAsia"/>
+          <w:kern w:val="2"/>
+          <w:sz w:val="24"/>
+          <w:szCs w:val="24"/>
+          <w:lang w:val="en-US" w:eastAsia="zh-CN" w:bidi="ar-SA"/>
+        </w:rPr>
+      </w:pPr>
+      <w:r>
+        <w:rPr>
+          <w:rFonts w:hint="default" w:ascii="Times New Roman" w:hAnsi="Times New Roman" w:cs="Times New Roman" w:eastAsiaTheme="minorEastAsia"/>
+          <w:kern w:val="2"/>
+          <w:sz w:val="24"/>
+          <w:szCs w:val="24"/>
+          <w:lang w:val="en-US" w:eastAsia="zh-CN" w:bidi="ar-SA"/>
+        </w:rPr>
+        <w:t>Logo and Contact: TUM logo, address (Arcisstraße 21, 80333 München), phone (+49 (0)89-289-01), and fax (+49 (0)89-289-22000).</w:t>
+      </w:r>
+    </w:p>
+    <w:p>
+      <w:pPr>
+        <w:keepNext w:val="0"/>
+        <w:keepLines w:val="0"/>
+        <w:widowControl/>
+        <w:numPr>
+          <w:ilvl w:val="0"/>
+          <w:numId w:val="4"/>
+        </w:numPr>
+        <w:suppressLineNumbers w:val="0"/>
+        <w:tabs>
+          <w:tab w:val="left" w:pos="720"/>
+        </w:tabs>
+        <w:spacing w:before="0" w:beforeAutospacing="1" w:after="0" w:afterAutospacing="1"/>
+        <w:ind w:left="0" w:leftChars="0" w:firstLine="0" w:firstLineChars="0"/>
+        <w:rPr>
+          <w:rFonts w:hint="default" w:ascii="Times New Roman" w:hAnsi="Times New Roman" w:cs="Times New Roman" w:eastAsiaTheme="minorEastAsia"/>
+          <w:kern w:val="2"/>
+          <w:sz w:val="24"/>
+          <w:szCs w:val="24"/>
+          <w:lang w:val="en-US" w:eastAsia="zh-CN" w:bidi="ar-SA"/>
+        </w:rPr>
+      </w:pPr>
+      <w:r>
+        <w:rPr>
+          <w:rFonts w:hint="default" w:ascii="Times New Roman" w:hAnsi="Times New Roman" w:cs="Times New Roman" w:eastAsiaTheme="minorEastAsia"/>
+          <w:kern w:val="2"/>
+          <w:sz w:val="24"/>
+          <w:szCs w:val="24"/>
+          <w:lang w:val="en-US" w:eastAsia="zh-CN" w:bidi="ar-SA"/>
+        </w:rPr>
+        <w:t>Tagline: "Let's shape the future together" with a link to "Support us."</w:t>
+      </w:r>
+    </w:p>
+    <w:p>
+      <w:pPr>
+        <w:keepNext w:val="0"/>
+        <w:keepLines w:val="0"/>
+        <w:widowControl/>
+        <w:numPr>
+          <w:ilvl w:val="0"/>
+          <w:numId w:val="4"/>
+        </w:numPr>
+        <w:suppressLineNumbers w:val="0"/>
+        <w:tabs>
+          <w:tab w:val="left" w:pos="720"/>
+        </w:tabs>
+        <w:spacing w:before="0" w:beforeAutospacing="1" w:after="0" w:afterAutospacing="1"/>
+        <w:ind w:left="0" w:leftChars="0" w:firstLine="0" w:firstLineChars="0"/>
+        <w:rPr>
+          <w:rFonts w:hint="default" w:ascii="Times New Roman" w:hAnsi="Times New Roman" w:cs="Times New Roman" w:eastAsiaTheme="minorEastAsia"/>
+          <w:kern w:val="2"/>
+          <w:sz w:val="24"/>
+          <w:szCs w:val="24"/>
+          <w:lang w:val="en-US" w:eastAsia="zh-CN" w:bidi="ar-SA"/>
+        </w:rPr>
+      </w:pPr>
+      <w:r>
+        <w:rPr>
+          <w:rFonts w:hint="default" w:ascii="Times New Roman" w:hAnsi="Times New Roman" w:cs="Times New Roman" w:eastAsiaTheme="minorEastAsia"/>
+          <w:kern w:val="2"/>
+          <w:sz w:val="24"/>
+          <w:szCs w:val="24"/>
+          <w:lang w:val="en-US" w:eastAsia="zh-CN" w:bidi="ar-SA"/>
+        </w:rPr>
+        <w:t xml:space="preserve">Study Coordinator: Enkeleda Thaqi (Email: </w:t>
+      </w:r>
+      <w:r>
+        <w:rPr>
+          <w:rFonts w:hint="default" w:ascii="Times New Roman" w:hAnsi="Times New Roman" w:cs="Times New Roman" w:eastAsiaTheme="minorEastAsia"/>
+          <w:kern w:val="2"/>
+          <w:sz w:val="24"/>
+          <w:szCs w:val="24"/>
+          <w:lang w:val="en-US" w:eastAsia="zh-CN" w:bidi="ar-SA"/>
+        </w:rPr>
+        <w:fldChar w:fldCharType="begin"/>
+      </w:r>
+      <w:r>
+        <w:rPr>
+          <w:rFonts w:hint="default" w:ascii="Times New Roman" w:hAnsi="Times New Roman" w:cs="Times New Roman" w:eastAsiaTheme="minorEastAsia"/>
+          <w:kern w:val="2"/>
+          <w:sz w:val="24"/>
+          <w:szCs w:val="24"/>
+          <w:lang w:val="en-US" w:eastAsia="zh-CN" w:bidi="ar-SA"/>
+        </w:rPr>
+        <w:instrText xml:space="preserve"> HYPERLINK "mailto:ais@sot.tum.de" </w:instrText>
+      </w:r>
+      <w:r>
+        <w:rPr>
+          <w:rFonts w:hint="default" w:ascii="Times New Roman" w:hAnsi="Times New Roman" w:cs="Times New Roman" w:eastAsiaTheme="minorEastAsia"/>
+          <w:kern w:val="2"/>
+          <w:sz w:val="24"/>
+          <w:szCs w:val="24"/>
+          <w:lang w:val="en-US" w:eastAsia="zh-CN" w:bidi="ar-SA"/>
+        </w:rPr>
+        <w:fldChar w:fldCharType="separate"/>
+      </w:r>
+      <w:r>
+        <w:rPr>
+          <w:rFonts w:hint="default" w:ascii="Times New Roman" w:hAnsi="Times New Roman" w:cs="Times New Roman" w:eastAsiaTheme="minorEastAsia"/>
+          <w:kern w:val="2"/>
+          <w:sz w:val="24"/>
+          <w:szCs w:val="24"/>
+          <w:lang w:val="en-US" w:eastAsia="zh-CN" w:bidi="ar-SA"/>
+        </w:rPr>
+        <w:t>ais@sot.tum.de</w:t>
+      </w:r>
+      <w:r>
+        <w:rPr>
+          <w:rFonts w:hint="default" w:ascii="Times New Roman" w:hAnsi="Times New Roman" w:cs="Times New Roman" w:eastAsiaTheme="minorEastAsia"/>
+          <w:kern w:val="2"/>
+          <w:sz w:val="24"/>
+          <w:szCs w:val="24"/>
+          <w:lang w:val="en-US" w:eastAsia="zh-CN" w:bidi="ar-SA"/>
+        </w:rPr>
+        <w:fldChar w:fldCharType="end"/>
+      </w:r>
+      <w:r>
+        <w:rPr>
+          <w:rFonts w:hint="default" w:ascii="Times New Roman" w:hAnsi="Times New Roman" w:cs="Times New Roman" w:eastAsiaTheme="minorEastAsia"/>
+          <w:kern w:val="2"/>
+          <w:sz w:val="24"/>
+          <w:szCs w:val="24"/>
+          <w:lang w:val="en-US" w:eastAsia="zh-CN" w:bidi="ar-SA"/>
+        </w:rPr>
+        <w:t>).</w:t>
+      </w:r>
+    </w:p>
+    <w:p>
+      <w:pPr>
+        <w:keepNext w:val="0"/>
+        <w:keepLines w:val="0"/>
+        <w:widowControl/>
+        <w:numPr>
+          <w:ilvl w:val="0"/>
+          <w:numId w:val="4"/>
+        </w:numPr>
+        <w:suppressLineNumbers w:val="0"/>
+        <w:tabs>
+          <w:tab w:val="left" w:pos="720"/>
+        </w:tabs>
+        <w:spacing w:before="0" w:beforeAutospacing="1" w:after="0" w:afterAutospacing="1"/>
+        <w:ind w:left="0" w:leftChars="0" w:firstLine="0" w:firstLineChars="0"/>
+        <w:rPr>
+          <w:rFonts w:hint="default" w:ascii="Times New Roman" w:hAnsi="Times New Roman" w:cs="Times New Roman" w:eastAsiaTheme="minorEastAsia"/>
+          <w:kern w:val="2"/>
+          <w:sz w:val="24"/>
+          <w:szCs w:val="24"/>
+          <w:lang w:val="en-US" w:eastAsia="zh-CN" w:bidi="ar-SA"/>
+        </w:rPr>
+      </w:pPr>
+      <w:r>
+        <w:rPr>
+          <w:rFonts w:hint="default" w:ascii="Times New Roman" w:hAnsi="Times New Roman" w:cs="Times New Roman" w:eastAsiaTheme="minorEastAsia"/>
+          <w:kern w:val="2"/>
+          <w:sz w:val="24"/>
+          <w:szCs w:val="24"/>
+          <w:lang w:val="en-US" w:eastAsia="zh-CN" w:bidi="ar-SA"/>
+        </w:rPr>
+        <w:t>Schools: Lists TUM's schools, including Engineering, Natural Sciences, Life Sciences, and Management.</w:t>
+      </w:r>
+    </w:p>
+    <w:p>
+      <w:pPr>
+        <w:keepNext w:val="0"/>
+        <w:keepLines w:val="0"/>
+        <w:widowControl/>
+        <w:numPr>
+          <w:ilvl w:val="0"/>
+          <w:numId w:val="4"/>
+        </w:numPr>
+        <w:suppressLineNumbers w:val="0"/>
+        <w:tabs>
+          <w:tab w:val="left" w:pos="720"/>
+        </w:tabs>
+        <w:spacing w:before="0" w:beforeAutospacing="1" w:after="0" w:afterAutospacing="1"/>
+        <w:ind w:left="0" w:leftChars="0" w:firstLine="0" w:firstLineChars="0"/>
+        <w:rPr>
+          <w:rFonts w:hint="default" w:ascii="Times New Roman" w:hAnsi="Times New Roman" w:cs="Times New Roman" w:eastAsiaTheme="minorEastAsia"/>
+          <w:kern w:val="2"/>
+          <w:sz w:val="24"/>
+          <w:szCs w:val="24"/>
+          <w:lang w:val="en-US" w:eastAsia="zh-CN" w:bidi="ar-SA"/>
+        </w:rPr>
+      </w:pPr>
+      <w:r>
+        <w:rPr>
+          <w:rFonts w:hint="default" w:ascii="Times New Roman" w:hAnsi="Times New Roman" w:cs="Times New Roman" w:eastAsiaTheme="minorEastAsia"/>
+          <w:kern w:val="2"/>
+          <w:sz w:val="24"/>
+          <w:szCs w:val="24"/>
+          <w:lang w:val="en-US" w:eastAsia="zh-CN" w:bidi="ar-SA"/>
+        </w:rPr>
+        <w:t>Quicklinks: Navigation to TUM services like TUMonline, IT Services, Calendar, MyTUM, and Library.</w:t>
+      </w:r>
+    </w:p>
+    <w:p>
+      <w:pPr>
+        <w:keepNext w:val="0"/>
+        <w:keepLines w:val="0"/>
+        <w:widowControl/>
+        <w:numPr>
+          <w:ilvl w:val="0"/>
+          <w:numId w:val="4"/>
+        </w:numPr>
+        <w:suppressLineNumbers w:val="0"/>
+        <w:tabs>
+          <w:tab w:val="left" w:pos="720"/>
+        </w:tabs>
+        <w:spacing w:before="0" w:beforeAutospacing="1" w:after="0" w:afterAutospacing="1"/>
+        <w:ind w:left="0" w:leftChars="0" w:firstLine="0" w:firstLineChars="0"/>
+        <w:rPr>
+          <w:rFonts w:hint="default" w:ascii="Times New Roman" w:hAnsi="Times New Roman" w:cs="Times New Roman" w:eastAsiaTheme="minorEastAsia"/>
+          <w:kern w:val="2"/>
+          <w:sz w:val="24"/>
+          <w:szCs w:val="24"/>
+          <w:lang w:val="en-US" w:eastAsia="zh-CN" w:bidi="ar-SA"/>
+        </w:rPr>
+      </w:pPr>
+      <w:r>
+        <w:rPr>
+          <w:rFonts w:hint="default" w:ascii="Times New Roman" w:hAnsi="Times New Roman" w:cs="Times New Roman" w:eastAsiaTheme="minorEastAsia"/>
+          <w:kern w:val="2"/>
+          <w:sz w:val="24"/>
+          <w:szCs w:val="24"/>
+          <w:lang w:val="en-US" w:eastAsia="zh-CN" w:bidi="ar-SA"/>
+        </w:rPr>
+        <w:t>Partners: Includes companies like Airbus, BMW, Google, Huawei, and Siemens.</w:t>
+      </w:r>
+    </w:p>
+    <w:p>
+      <w:pPr>
+        <w:keepNext w:val="0"/>
+        <w:keepLines w:val="0"/>
+        <w:widowControl/>
+        <w:numPr>
+          <w:ilvl w:val="0"/>
+          <w:numId w:val="4"/>
+        </w:numPr>
+        <w:suppressLineNumbers w:val="0"/>
+        <w:tabs>
+          <w:tab w:val="left" w:pos="720"/>
+        </w:tabs>
+        <w:spacing w:before="0" w:beforeAutospacing="1" w:after="0" w:afterAutospacing="1"/>
+        <w:ind w:left="0" w:leftChars="0" w:firstLine="0" w:firstLineChars="0"/>
+        <w:rPr>
+          <w:rFonts w:hint="default" w:ascii="Times New Roman" w:hAnsi="Times New Roman" w:cs="Times New Roman" w:eastAsiaTheme="minorEastAsia"/>
+          <w:kern w:val="2"/>
+          <w:sz w:val="24"/>
+          <w:szCs w:val="24"/>
+          <w:lang w:val="en-US" w:eastAsia="zh-CN" w:bidi="ar-SA"/>
+        </w:rPr>
+      </w:pPr>
+      <w:r>
+        <w:rPr>
+          <w:rFonts w:hint="default" w:ascii="Times New Roman" w:hAnsi="Times New Roman" w:cs="Times New Roman" w:eastAsiaTheme="minorEastAsia"/>
+          <w:kern w:val="2"/>
+          <w:sz w:val="24"/>
+          <w:szCs w:val="24"/>
+          <w:lang w:val="en-US" w:eastAsia="zh-CN" w:bidi="ar-SA"/>
+        </w:rPr>
+        <w:t>Additional Links: Jobs, Feedback, Privacy Policy, Legal Notice, etc.</w:t>
+      </w:r>
+    </w:p>
+    <w:p>
+      <w:pPr>
+        <w:keepNext w:val="0"/>
+        <w:keepLines w:val="0"/>
+        <w:widowControl/>
+        <w:numPr>
+          <w:ilvl w:val="0"/>
+          <w:numId w:val="4"/>
+        </w:numPr>
+        <w:suppressLineNumbers w:val="0"/>
+        <w:tabs>
+          <w:tab w:val="left" w:pos="720"/>
+        </w:tabs>
+        <w:spacing w:before="0" w:beforeAutospacing="1" w:after="0" w:afterAutospacing="1"/>
+        <w:ind w:left="0" w:leftChars="0" w:firstLine="0" w:firstLineChars="0"/>
+        <w:rPr>
+          <w:rFonts w:hint="default" w:ascii="Times New Roman" w:hAnsi="Times New Roman" w:cs="Times New Roman" w:eastAsiaTheme="minorEastAsia"/>
+          <w:kern w:val="2"/>
+          <w:sz w:val="24"/>
+          <w:szCs w:val="24"/>
+          <w:lang w:val="en-US" w:eastAsia="zh-CN" w:bidi="ar-SA"/>
+        </w:rPr>
+      </w:pPr>
+      <w:r>
+        <w:rPr>
+          <w:rFonts w:hint="default" w:ascii="Times New Roman" w:hAnsi="Times New Roman" w:cs="Times New Roman" w:eastAsiaTheme="minorEastAsia"/>
+          <w:kern w:val="2"/>
+          <w:sz w:val="24"/>
+          <w:szCs w:val="24"/>
+          <w:lang w:val="en-US" w:eastAsia="zh-CN" w:bidi="ar-SA"/>
+        </w:rPr>
+        <w:t>Social Media: Icons for Instagram, LinkedIn, Twitter, Facebook, YouTube, and RSS feeds.</w:t>
+      </w:r>
+    </w:p>
+    <w:p>
+      <w:pPr>
+        <w:pStyle w:val="6"/>
+        <w:keepNext w:val="0"/>
+        <w:keepLines w:val="0"/>
+        <w:widowControl/>
+        <w:suppressLineNumbers w:val="0"/>
+        <w:rPr>
+          <w:rFonts w:hint="default" w:ascii="Times New Roman" w:hAnsi="Times New Roman" w:cs="Times New Roman" w:eastAsiaTheme="minorEastAsia"/>
+          <w:kern w:val="2"/>
+          <w:sz w:val="24"/>
+          <w:szCs w:val="24"/>
+          <w:lang w:val="en-US" w:eastAsia="zh-CN" w:bidi="ar-SA"/>
+        </w:rPr>
+      </w:pPr>
+      <w:r>
+        <w:rPr>
+          <w:rFonts w:hint="default" w:ascii="Times New Roman" w:hAnsi="Times New Roman" w:cs="Times New Roman" w:eastAsiaTheme="minorEastAsia"/>
+          <w:kern w:val="2"/>
+          <w:sz w:val="24"/>
+          <w:szCs w:val="24"/>
+          <w:lang w:val="en-US" w:eastAsia="zh-CN" w:bidi="ar-SA"/>
+        </w:rPr>
+        <w:t>It’s a well-structured, professional layout showcasing essential contacts, schools, partners, and links.</w:t>
+      </w:r>
+    </w:p>
+    <w:p>
+      <w:pPr>
+        <w:keepNext w:val="0"/>
+        <w:keepLines w:val="0"/>
+        <w:widowControl/>
+        <w:numPr>
+          <w:ilvl w:val="0"/>
+          <w:numId w:val="0"/>
+        </w:numPr>
+        <w:suppressLineNumbers w:val="0"/>
+        <w:spacing w:before="0" w:beforeAutospacing="1" w:after="0" w:afterAutospacing="1"/>
         <w:rPr>
           <w:rFonts w:hint="default" w:ascii="Times New Roman" w:hAnsi="Times New Roman" w:cs="Times New Roman"/>
           <w:b/>
@@ -1168,17 +1550,98 @@
           <w:szCs w:val="24"/>
           <w:lang w:val="en-US" w:eastAsia="zh-CN"/>
         </w:rPr>
-        <w:t>⑥Animation and interaction</w:t>
-      </w:r>
-    </w:p>
-    <w:p>
-      <w:pPr>
-        <w:keepNext w:val="0"/>
-        <w:keepLines w:val="0"/>
-        <w:widowControl/>
-        <w:numPr>
-          <w:ilvl w:val="0"/>
-          <w:numId w:val="4"/>
+      </w:pPr>
+      <w:r>
+        <w:rPr>
+          <w:rFonts w:hint="default" w:ascii="Times New Roman" w:hAnsi="Times New Roman" w:cs="Times New Roman"/>
+          <w:b/>
+          <w:bCs/>
+          <w:sz w:val="24"/>
+          <w:szCs w:val="24"/>
+          <w:lang w:val="en-US" w:eastAsia="zh-CN"/>
+        </w:rPr>
+        <w:t>⑥Responsive design</w:t>
+      </w:r>
+    </w:p>
+    <w:p>
+      <w:pPr>
+        <w:keepNext w:val="0"/>
+        <w:keepLines w:val="0"/>
+        <w:widowControl/>
+        <w:numPr>
+          <w:ilvl w:val="0"/>
+          <w:numId w:val="0"/>
+        </w:numPr>
+        <w:suppressLineNumbers w:val="0"/>
+        <w:spacing w:before="0" w:beforeAutospacing="1" w:after="0" w:afterAutospacing="1"/>
+        <w:rPr>
+          <w:rFonts w:hint="default" w:ascii="Times New Roman" w:hAnsi="Times New Roman" w:cs="Times New Roman"/>
+          <w:sz w:val="24"/>
+          <w:szCs w:val="24"/>
+          <w:lang w:val="en-US" w:eastAsia="zh-CN"/>
+        </w:rPr>
+      </w:pPr>
+      <w:r>
+        <w:rPr>
+          <w:rFonts w:hint="default" w:ascii="Times New Roman" w:hAnsi="Times New Roman" w:cs="Times New Roman"/>
+          <w:sz w:val="24"/>
+          <w:szCs w:val="24"/>
+          <w:lang w:val="en-US" w:eastAsia="zh-CN"/>
+        </w:rPr>
+        <w:t>1. Page components (such as navigation bars and chat windows) adapt to different screen sizes to ensure a good experience on mobile devices.</w:t>
+      </w:r>
+    </w:p>
+    <w:p>
+      <w:pPr>
+        <w:keepNext w:val="0"/>
+        <w:keepLines w:val="0"/>
+        <w:widowControl/>
+        <w:numPr>
+          <w:ilvl w:val="0"/>
+          <w:numId w:val="0"/>
+        </w:numPr>
+        <w:suppressLineNumbers w:val="0"/>
+        <w:spacing w:before="0" w:beforeAutospacing="1" w:after="0" w:afterAutospacing="1"/>
+        <w:rPr>
+          <w:rFonts w:hint="default" w:ascii="Times New Roman" w:hAnsi="Times New Roman" w:cs="Times New Roman"/>
+          <w:b/>
+          <w:bCs/>
+          <w:sz w:val="24"/>
+          <w:szCs w:val="24"/>
+          <w:lang w:val="en-US" w:eastAsia="zh-CN"/>
+        </w:rPr>
+      </w:pPr>
+      <w:r>
+        <w:rPr>
+          <w:rFonts w:hint="eastAsia" w:ascii="Times New Roman" w:hAnsi="Times New Roman" w:cs="Times New Roman"/>
+          <w:b/>
+          <w:bCs/>
+          <w:sz w:val="24"/>
+          <w:szCs w:val="24"/>
+          <w:lang w:val="en-US" w:eastAsia="zh-CN"/>
+        </w:rPr>
+        <w:t>⑦</w:t>
+      </w:r>
+      <w:r>
+        <w:rPr>
+          <w:rFonts w:hint="default" w:ascii="Times New Roman" w:hAnsi="Times New Roman" w:cs="Times New Roman"/>
+          <w:b/>
+          <w:bCs/>
+          <w:sz w:val="24"/>
+          <w:szCs w:val="24"/>
+          <w:lang w:val="en-US" w:eastAsia="zh-CN"/>
+        </w:rPr>
+        <w:t>Animation and interaction</w:t>
+      </w:r>
+    </w:p>
+    <w:p>
+      <w:pPr>
+        <w:keepNext w:val="0"/>
+        <w:keepLines w:val="0"/>
+        <w:widowControl/>
+        <w:numPr>
+          <w:ilvl w:val="0"/>
+          <w:numId w:val="5"/>
         </w:numPr>
         <w:suppressLineNumbers w:val="0"/>
         <w:spacing w:before="0" w:beforeAutospacing="1" w:after="0" w:afterAutospacing="1"/>
@@ -1213,14 +1676,7 @@
           <w:rFonts w:hint="default" w:ascii="Times New Roman" w:hAnsi="Times New Roman" w:cs="Times New Roman"/>
           <w:lang w:val="en-US" w:eastAsia="zh-CN"/>
         </w:rPr>
-        <w:t>2.3</w:t>
-      </w:r>
-      <w:r>
-        <w:rPr>
-          <w:rFonts w:hint="default" w:ascii="Times New Roman" w:hAnsi="Times New Roman" w:cs="Times New Roman"/>
-          <w:lang w:val="en-US" w:eastAsia="zh-CN"/>
-        </w:rPr>
-        <w:t xml:space="preserve"> Development process</w:t>
+        <w:t>2.3 Development process</w:t>
       </w:r>
     </w:p>
     <w:p>
@@ -1708,7 +2164,7 @@
           <w:szCs w:val="24"/>
           <w:lang w:val="en-US" w:eastAsia="zh-CN"/>
         </w:rPr>
-        <w:t>botton</w:t>
+        <w:t>button</w:t>
       </w:r>
       <w:r>
         <w:rPr>
@@ -1766,8 +2222,6 @@
           <w:lang w:val="en-US" w:eastAsia="zh-CN"/>
         </w:rPr>
       </w:pPr>
-      <w:bookmarkStart w:id="0" w:name="_GoBack"/>
-      <w:bookmarkEnd w:id="0"/>
       <w:r>
         <w:rPr>
           <w:rFonts w:hint="eastAsia" w:ascii="Times New Roman" w:hAnsi="Times New Roman" w:cs="Times New Roman"/>
@@ -1999,6 +2453,18 @@
       <w:lvlJc w:val="left"/>
     </w:lvl>
   </w:abstractNum>
+  <w:abstractNum w:abstractNumId="4">
+    <w:nsid w:val="7DDF4DAD"/>
+    <w:multiLevelType w:val="singleLevel"/>
+    <w:tmpl w:val="7DDF4DAD"/>
+    <w:lvl w:ilvl="0" w:tentative="0">
+      <w:start w:val="1"/>
+      <w:numFmt w:val="decimal"/>
+      <w:suff w:val="space"/>
+      <w:lvlText w:val="%1."/>
+      <w:lvlJc w:val="left"/>
+    </w:lvl>
+  </w:abstractNum>
   <w:num w:numId="1">
     <w:abstractNumId w:val="2"/>
   </w:num>
@@ -2009,6 +2475,9 @@
     <w:abstractNumId w:val="3"/>
   </w:num>
   <w:num w:numId="4">
+    <w:abstractNumId w:val="4"/>
+  </w:num>
+  <w:num w:numId="5">
     <w:abstractNumId w:val="1"/>
   </w:num>
 </w:numbering>
@@ -2090,7 +2559,7 @@
     <w:lsdException w:qFormat="1" w:unhideWhenUsed="0" w:uiPriority="0" w:semiHidden="0" w:name="Title"/>
     <w:lsdException w:unhideWhenUsed="0" w:uiPriority="0" w:semiHidden="0" w:name="Closing"/>
     <w:lsdException w:unhideWhenUsed="0" w:uiPriority="0" w:semiHidden="0" w:name="Signature"/>
-    <w:lsdException w:unhideWhenUsed="0" w:uiPriority="0" w:name="Default Paragraph Font"/>
+    <w:lsdException w:qFormat="1" w:unhideWhenUsed="0" w:uiPriority="0" w:name="Default Paragraph Font"/>
     <w:lsdException w:unhideWhenUsed="0" w:uiPriority="0" w:semiHidden="0" w:name="Body Text"/>
     <w:lsdException w:unhideWhenUsed="0" w:uiPriority="0" w:semiHidden="0" w:name="Body Text Indent"/>
     <w:lsdException w:unhideWhenUsed="0" w:uiPriority="0" w:semiHidden="0" w:name="List Continue"/>
@@ -2110,25 +2579,25 @@
     <w:lsdException w:unhideWhenUsed="0" w:uiPriority="0" w:semiHidden="0" w:name="Body Text Indent 2"/>
     <w:lsdException w:unhideWhenUsed="0" w:uiPriority="0" w:semiHidden="0" w:name="Body Text Indent 3"/>
     <w:lsdException w:unhideWhenUsed="0" w:uiPriority="0" w:semiHidden="0" w:name="Block Text"/>
-    <w:lsdException w:unhideWhenUsed="0" w:uiPriority="0" w:semiHidden="0" w:name="Hyperlink"/>
+    <w:lsdException w:qFormat="1" w:unhideWhenUsed="0" w:uiPriority="0" w:semiHidden="0" w:name="Hyperlink"/>
     <w:lsdException w:unhideWhenUsed="0" w:uiPriority="0" w:semiHidden="0" w:name="FollowedHyperlink"/>
     <w:lsdException w:qFormat="1" w:unhideWhenUsed="0" w:uiPriority="0" w:semiHidden="0" w:name="Strong"/>
     <w:lsdException w:qFormat="1" w:unhideWhenUsed="0" w:uiPriority="0" w:semiHidden="0" w:name="Emphasis"/>
     <w:lsdException w:unhideWhenUsed="0" w:uiPriority="0" w:semiHidden="0" w:name="Document Map"/>
     <w:lsdException w:unhideWhenUsed="0" w:uiPriority="0" w:semiHidden="0" w:name="Plain Text"/>
     <w:lsdException w:unhideWhenUsed="0" w:uiPriority="0" w:semiHidden="0" w:name="E-mail Signature"/>
-    <w:lsdException w:unhideWhenUsed="0" w:uiPriority="0" w:semiHidden="0" w:name="Normal (Web)"/>
+    <w:lsdException w:qFormat="1" w:unhideWhenUsed="0" w:uiPriority="0" w:semiHidden="0" w:name="Normal (Web)"/>
     <w:lsdException w:unhideWhenUsed="0" w:uiPriority="0" w:semiHidden="0" w:name="HTML Acronym"/>
     <w:lsdException w:unhideWhenUsed="0" w:uiPriority="0" w:semiHidden="0" w:name="HTML Address"/>
     <w:lsdException w:unhideWhenUsed="0" w:uiPriority="0" w:semiHidden="0" w:name="HTML Cite"/>
-    <w:lsdException w:unhideWhenUsed="0" w:uiPriority="0" w:semiHidden="0" w:name="HTML Code"/>
+    <w:lsdException w:qFormat="1" w:unhideWhenUsed="0" w:uiPriority="0" w:semiHidden="0" w:name="HTML Code"/>
     <w:lsdException w:unhideWhenUsed="0" w:uiPriority="0" w:semiHidden="0" w:name="HTML Definition"/>
     <w:lsdException w:unhideWhenUsed="0" w:uiPriority="0" w:semiHidden="0" w:name="HTML Keyboard"/>
     <w:lsdException w:unhideWhenUsed="0" w:uiPriority="0" w:semiHidden="0" w:name="HTML Preformatted"/>
     <w:lsdException w:unhideWhenUsed="0" w:uiPriority="0" w:semiHidden="0" w:name="HTML Sample"/>
     <w:lsdException w:unhideWhenUsed="0" w:uiPriority="0" w:semiHidden="0" w:name="HTML Typewriter"/>
     <w:lsdException w:unhideWhenUsed="0" w:uiPriority="0" w:semiHidden="0" w:name="HTML Variable"/>
-    <w:lsdException w:unhideWhenUsed="0" w:uiPriority="0" w:name="Normal Table"/>
+    <w:lsdException w:qFormat="1" w:unhideWhenUsed="0" w:uiPriority="0" w:name="Normal Table"/>
     <w:lsdException w:unhideWhenUsed="0" w:uiPriority="0" w:semiHidden="0" w:name="annotation subject"/>
     <w:lsdException w:unhideWhenUsed="0" w:uiPriority="0" w:semiHidden="0" w:name="Table Simple 1"/>
     <w:lsdException w:unhideWhenUsed="0" w:uiPriority="0" w:semiHidden="0" w:name="Table Simple 2"/>
@@ -2376,11 +2845,13 @@
   <w:style w:type="character" w:default="1" w:styleId="8">
     <w:name w:val="Default Paragraph Font"/>
     <w:semiHidden/>
+    <w:qFormat/>
     <w:uiPriority w:val="0"/>
   </w:style>
   <w:style w:type="table" w:default="1" w:styleId="7">
     <w:name w:val="Normal Table"/>
     <w:semiHidden/>
+    <w:qFormat/>
     <w:uiPriority w:val="0"/>
     <w:tblPr>
       <w:tblCellMar>
@@ -2394,6 +2865,7 @@
   <w:style w:type="paragraph" w:styleId="6">
     <w:name w:val="Normal (Web)"/>
     <w:basedOn w:val="1"/>
+    <w:qFormat/>
     <w:uiPriority w:val="0"/>
     <w:pPr>
       <w:spacing w:before="0" w:beforeAutospacing="1" w:after="0" w:afterAutospacing="1"/>
@@ -2416,15 +2888,26 @@
     </w:rPr>
   </w:style>
   <w:style w:type="character" w:styleId="10">
+    <w:name w:val="Hyperlink"/>
+    <w:basedOn w:val="8"/>
+    <w:qFormat/>
+    <w:uiPriority w:val="0"/>
+    <w:rPr>
+      <w:color w:val="0000FF"/>
+      <w:u w:val="single"/>
+    </w:rPr>
+  </w:style>
+  <w:style w:type="character" w:styleId="11">
     <w:name w:val="HTML Code"/>
     <w:basedOn w:val="8"/>
+    <w:qFormat/>
     <w:uiPriority w:val="0"/>
     <w:rPr>
       <w:rFonts w:ascii="Courier New" w:hAnsi="Courier New"/>
       <w:sz w:val="20"/>
     </w:rPr>
   </w:style>
-  <w:style w:type="paragraph" w:customStyle="1" w:styleId="11">
+  <w:style w:type="paragraph" w:customStyle="1" w:styleId="12">
     <w:name w:val="图说"/>
     <w:basedOn w:val="1"/>
     <w:qFormat/>
